--- a/Tasks/009_Работа с классами и объектами.docx
+++ b/Tasks/009_Работа с классами и объектами.docx
@@ -17,8 +17,18 @@
           <w:b/>
           <w:sz w:val="32"/>
         </w:rPr>
-        <w:t>Работа с файлами и каталогами</w:t>
-      </w:r>
+        <w:t xml:space="preserve">Работа с </w:t>
+      </w:r>
+      <w:r>
+        <w:rPr>
+          <w:rFonts w:ascii="Times New Roman" w:hAnsi="Times New Roman" w:cs="Times New Roman"/>
+          <w:b/>
+          <w:sz w:val="32"/>
+        </w:rPr>
+        <w:t>классами и объектами</w:t>
+      </w:r>
+      <w:bookmarkStart w:id="0" w:name="_GoBack"/>
+      <w:bookmarkEnd w:id="0"/>
     </w:p>
     <w:p>
       <w:pPr>
@@ -1167,8 +1177,6 @@
         </w:rPr>
         <w:t xml:space="preserve"> нацело не делится. Написать тестовый класс для проверки</w:t>
       </w:r>
-      <w:bookmarkStart w:id="0" w:name="_GoBack"/>
-      <w:bookmarkEnd w:id="0"/>
     </w:p>
     <w:sectPr>
       <w:pgSz w:w="11906" w:h="16838"/>
